--- a/vocabulary.docx
+++ b/vocabulary.docx
@@ -79,386 +79,1054 @@
         </w:rPr>
         <w:t xml:space="preserve">Раздражать </w:t>
       </w:r>
+    </w:p>
+    <w:p>
+      <w:pPr>
+        <w:rPr>
+          <w:lang w:val="ru-RU"/>
+        </w:rPr>
+      </w:pPr>
+      <w:r>
+        <w:rPr>
+          <w:lang w:val="ru-RU"/>
+        </w:rPr>
+        <w:t xml:space="preserve">Появляться </w:t>
+      </w:r>
+    </w:p>
+    <w:p>
+      <w:pPr>
+        <w:rPr>
+          <w:lang w:val="ru-RU"/>
+        </w:rPr>
+      </w:pPr>
+      <w:r>
+        <w:rPr>
+          <w:lang w:val="ru-RU"/>
+        </w:rPr>
+        <w:t xml:space="preserve">Редко </w:t>
+      </w:r>
+    </w:p>
+    <w:p>
+      <w:pPr>
+        <w:rPr>
+          <w:lang w:val="ru-RU"/>
+        </w:rPr>
+      </w:pPr>
+      <w:r>
+        <w:rPr>
+          <w:lang w:val="ru-RU"/>
+        </w:rPr>
+        <w:t>Редкий</w:t>
+      </w:r>
+    </w:p>
+    <w:p>
+      <w:pPr>
+        <w:rPr>
+          <w:lang w:val="ru-RU"/>
+        </w:rPr>
+      </w:pPr>
+      <w:r>
+        <w:rPr>
+          <w:lang w:val="ru-RU"/>
+        </w:rPr>
+        <w:t>Казаться</w:t>
+      </w:r>
+    </w:p>
+    <w:p>
+      <w:pPr>
+        <w:rPr>
+          <w:lang w:val="ru-RU"/>
+        </w:rPr>
+      </w:pPr>
+      <w:r>
+        <w:rPr>
+          <w:lang w:val="ru-RU"/>
+        </w:rPr>
+        <w:t>Песочный замок</w:t>
+      </w:r>
+    </w:p>
+    <w:p>
+      <w:pPr>
+        <w:rPr>
+          <w:lang w:val="ru-RU"/>
+        </w:rPr>
+      </w:pPr>
+      <w:r>
+        <w:rPr>
+          <w:lang w:val="ru-RU"/>
+        </w:rPr>
+        <w:t>Плавать под парусом</w:t>
+      </w:r>
+    </w:p>
+    <w:p>
+      <w:pPr>
+        <w:rPr>
+          <w:lang w:val="ru-RU"/>
+        </w:rPr>
+      </w:pPr>
+      <w:r>
+        <w:rPr>
+          <w:lang w:val="ru-RU"/>
+        </w:rPr>
+        <w:t>Мимо</w:t>
+      </w:r>
+    </w:p>
+    <w:p>
+      <w:pPr>
+        <w:rPr>
+          <w:lang w:val="ru-RU"/>
+        </w:rPr>
+      </w:pPr>
+      <w:r>
+        <w:rPr>
+          <w:lang w:val="ru-RU"/>
+        </w:rPr>
+        <w:t xml:space="preserve">До пока до тех пор </w:t>
+      </w:r>
+    </w:p>
+    <w:p>
+      <w:pPr>
+        <w:rPr>
+          <w:lang w:val="ru-RU"/>
+        </w:rPr>
+      </w:pPr>
+      <w:r>
+        <w:rPr>
+          <w:lang w:val="ru-RU"/>
+        </w:rPr>
+        <w:t xml:space="preserve">Грабитель </w:t>
+      </w:r>
+    </w:p>
+    <w:p>
+      <w:pPr>
+        <w:rPr>
+          <w:lang w:val="ru-RU"/>
+        </w:rPr>
+      </w:pPr>
+      <w:r>
+        <w:rPr>
+          <w:lang w:val="ru-RU"/>
+        </w:rPr>
+        <w:t>Болтать по телефону</w:t>
+      </w:r>
+    </w:p>
+    <w:p>
+      <w:pPr>
+        <w:rPr>
+          <w:lang w:val="ru-RU"/>
+        </w:rPr>
+      </w:pPr>
+      <w:r>
+        <w:rPr>
+          <w:lang w:val="ru-RU"/>
+        </w:rPr>
+        <w:t xml:space="preserve">Вздремнуть </w:t>
+      </w:r>
+    </w:p>
+    <w:p>
+      <w:pPr>
+        <w:rPr>
+          <w:lang w:val="ru-RU"/>
+        </w:rPr>
+      </w:pPr>
+      <w:r>
+        <w:rPr>
+          <w:lang w:val="ru-RU"/>
+        </w:rPr>
+        <w:t>Еда на вынос</w:t>
+      </w:r>
+    </w:p>
+    <w:p>
+      <w:pPr>
+        <w:rPr>
+          <w:lang w:val="ru-RU"/>
+        </w:rPr>
+      </w:pPr>
+      <w:r>
+        <w:rPr>
+          <w:lang w:val="ru-RU"/>
+        </w:rPr>
+        <w:t>Валяться в постели</w:t>
+      </w:r>
+    </w:p>
+    <w:p>
+      <w:pPr>
+        <w:rPr>
+          <w:lang w:val="ru-RU"/>
+        </w:rPr>
+      </w:pPr>
+      <w:r>
+        <w:rPr>
+          <w:lang w:val="ru-RU"/>
+        </w:rPr>
+        <w:t>Есть еду на вынос</w:t>
+      </w:r>
+    </w:p>
+    <w:p>
+      <w:pPr>
+        <w:rPr>
+          <w:lang w:val="ru-RU"/>
+        </w:rPr>
+      </w:pPr>
+      <w:r>
+        <w:rPr>
+          <w:lang w:val="ru-RU"/>
+        </w:rPr>
+        <w:t>4 ответа на спасибо</w:t>
+      </w:r>
+    </w:p>
+    <w:p>
+      <w:pPr>
+        <w:rPr>
+          <w:lang w:val="ru-RU"/>
+        </w:rPr>
+      </w:pPr>
+      <w:r>
+        <w:rPr>
+          <w:lang w:val="ru-RU"/>
+        </w:rPr>
+        <w:t>В плохом настроении</w:t>
+      </w:r>
+    </w:p>
+    <w:p>
+      <w:pPr>
+        <w:rPr>
+          <w:lang w:val="ru-RU"/>
+        </w:rPr>
+      </w:pPr>
+      <w:r>
+        <w:rPr>
+          <w:lang w:val="ru-RU"/>
+        </w:rPr>
+        <w:t>Быть уверенным в себе</w:t>
+      </w:r>
+    </w:p>
+    <w:p>
+      <w:pPr>
+        <w:rPr>
+          <w:lang w:val="ru-RU"/>
+        </w:rPr>
+      </w:pPr>
+      <w:r>
+        <w:rPr>
+          <w:lang w:val="ru-RU"/>
+        </w:rPr>
+        <w:t>Готовиться к чему-то</w:t>
+      </w:r>
+    </w:p>
+    <w:p>
+      <w:pPr>
+        <w:rPr>
+          <w:lang w:val="ru-RU"/>
+        </w:rPr>
+      </w:pPr>
+      <w:r>
+        <w:rPr>
+          <w:lang w:val="ru-RU"/>
+        </w:rPr>
+        <w:t>Быть готовым</w:t>
+      </w:r>
+    </w:p>
+    <w:p>
+      <w:pPr>
+        <w:rPr>
+          <w:lang w:val="ru-RU"/>
+        </w:rPr>
+      </w:pPr>
+      <w:r>
+        <w:rPr>
+          <w:lang w:val="ru-RU"/>
+        </w:rPr>
+        <w:t xml:space="preserve">Уверенный в </w:t>
+      </w:r>
+    </w:p>
+    <w:p>
+      <w:pPr>
+        <w:rPr>
+          <w:lang w:val="ru-RU"/>
+        </w:rPr>
+      </w:pPr>
+      <w:r>
+        <w:rPr>
+          <w:lang w:val="ru-RU"/>
+        </w:rPr>
+        <w:t>Продвигаться вперед, приводить в движение</w:t>
+      </w:r>
+    </w:p>
+    <w:p>
+      <w:pPr>
+        <w:rPr>
+          <w:lang w:val="ru-RU"/>
+        </w:rPr>
+      </w:pPr>
+      <w:r>
+        <w:rPr>
+          <w:lang w:val="ru-RU"/>
+        </w:rPr>
+        <w:t>Подбивать других</w:t>
+      </w:r>
+    </w:p>
+    <w:p>
+      <w:pPr>
+        <w:rPr>
+          <w:lang w:val="ru-RU"/>
+        </w:rPr>
+      </w:pPr>
+      <w:r>
+        <w:rPr>
+          <w:lang w:val="ru-RU"/>
+        </w:rPr>
+        <w:t>Упорно желать чего-то</w:t>
+      </w:r>
+    </w:p>
+    <w:p>
+      <w:pPr>
+        <w:rPr>
+          <w:lang w:val="ru-RU"/>
+        </w:rPr>
+      </w:pPr>
+      <w:r>
+        <w:rPr>
+          <w:lang w:val="ru-RU"/>
+        </w:rPr>
+        <w:t>Презирать</w:t>
+      </w:r>
+    </w:p>
+    <w:p>
+      <w:pPr>
+        <w:rPr>
+          <w:lang w:val="ru-RU"/>
+        </w:rPr>
+      </w:pPr>
+      <w:r>
+        <w:rPr>
+          <w:lang w:val="ru-RU"/>
+        </w:rPr>
+        <w:lastRenderedPageBreak/>
+        <w:t xml:space="preserve">Установить себе цель </w:t>
+      </w:r>
+    </w:p>
+    <w:p>
+      <w:pPr>
+        <w:rPr>
+          <w:lang w:val="ru-RU"/>
+        </w:rPr>
+      </w:pPr>
+      <w:r>
+        <w:rPr>
+          <w:lang w:val="ru-RU"/>
+        </w:rPr>
+        <w:t>Скупой</w:t>
+      </w:r>
+    </w:p>
+    <w:p>
+      <w:pPr>
+        <w:rPr>
+          <w:lang w:val="ru-RU"/>
+        </w:rPr>
+      </w:pPr>
+      <w:r>
+        <w:rPr>
+          <w:lang w:val="ru-RU"/>
+        </w:rPr>
+        <w:t>Жадный</w:t>
+      </w:r>
+    </w:p>
+    <w:p>
+      <w:pPr>
+        <w:rPr>
+          <w:lang w:val="ru-RU"/>
+        </w:rPr>
+      </w:pPr>
+      <w:r>
+        <w:rPr>
+          <w:lang w:val="ru-RU"/>
+        </w:rPr>
+        <w:t>Скряга</w:t>
+      </w:r>
+    </w:p>
+    <w:p>
+      <w:pPr>
+        <w:rPr>
+          <w:lang w:val="ru-RU"/>
+        </w:rPr>
+      </w:pPr>
+      <w:r>
+        <w:rPr>
+          <w:lang w:val="ru-RU"/>
+        </w:rPr>
+        <w:t>Незаконно</w:t>
+      </w:r>
+    </w:p>
+    <w:p>
+      <w:pPr>
+        <w:rPr>
+          <w:color w:val="FF0000"/>
+          <w:lang w:val="ru-RU"/>
+        </w:rPr>
+      </w:pPr>
+      <w:r>
+        <w:rPr>
+          <w:color w:val="FF0000"/>
+          <w:lang w:val="ru-RU"/>
+        </w:rPr>
+        <w:t>Вспомогательный</w:t>
+      </w:r>
+    </w:p>
+    <w:p>
+      <w:pPr>
+        <w:rPr>
+          <w:color w:val="FF0000"/>
+          <w:lang w:val="ru-RU"/>
+        </w:rPr>
+      </w:pPr>
+    </w:p>
+    <w:p>
+      <w:pPr>
+        <w:rPr>
+          <w:lang w:val="ru-RU"/>
+        </w:rPr>
+      </w:pPr>
+      <w:r>
+        <w:rPr>
+          <w:lang w:val="ru-RU"/>
+        </w:rPr>
+        <w:t>Оставлять, покидать увольняться</w:t>
+      </w:r>
+    </w:p>
+    <w:p>
+      <w:pPr>
+        <w:rPr>
+          <w:lang w:val="ru-RU"/>
+        </w:rPr>
+      </w:pPr>
+      <w:r>
+        <w:rPr>
+          <w:lang w:val="ru-RU"/>
+        </w:rPr>
+        <w:t>Уйти покинуть</w:t>
+      </w:r>
+    </w:p>
+    <w:p>
+      <w:pPr>
+        <w:rPr>
+          <w:lang w:val="ru-RU"/>
+        </w:rPr>
+      </w:pPr>
+      <w:r>
+        <w:rPr>
+          <w:lang w:val="ru-RU"/>
+        </w:rPr>
+        <w:t>Наживать, приобретать</w:t>
+      </w:r>
+    </w:p>
+    <w:p>
+      <w:pPr>
+        <w:rPr>
+          <w:lang w:val="ru-RU"/>
+        </w:rPr>
+      </w:pPr>
+      <w:r>
+        <w:rPr>
+          <w:lang w:val="ru-RU"/>
+        </w:rPr>
+        <w:t>Не отставать от чего-то</w:t>
+      </w:r>
+    </w:p>
+    <w:p>
+      <w:pPr>
+        <w:rPr>
+          <w:lang w:val="ru-RU"/>
+        </w:rPr>
+      </w:pPr>
+      <w:r>
+        <w:rPr>
+          <w:lang w:val="ru-RU"/>
+        </w:rPr>
+        <w:t>Заявление соискание</w:t>
+      </w:r>
+    </w:p>
+    <w:p>
+      <w:pPr>
+        <w:rPr>
+          <w:lang w:val="ru-RU"/>
+        </w:rPr>
+      </w:pPr>
+      <w:r>
+        <w:rPr>
+          <w:lang w:val="ru-RU"/>
+        </w:rPr>
+        <w:t>Подать заявление</w:t>
+      </w:r>
+    </w:p>
+    <w:p>
+      <w:pPr>
+        <w:rPr>
+          <w:lang w:val="ru-RU"/>
+        </w:rPr>
+      </w:pPr>
+      <w:r>
+        <w:rPr>
+          <w:lang w:val="ru-RU"/>
+        </w:rPr>
+        <w:t>Лодырь, лентяй</w:t>
+      </w:r>
+    </w:p>
+    <w:p>
+      <w:pPr>
+        <w:rPr>
+          <w:lang w:val="ru-RU"/>
+        </w:rPr>
+      </w:pPr>
+      <w:r>
+        <w:rPr>
+          <w:lang w:val="ru-RU"/>
+        </w:rPr>
+        <w:t>Занимать много усилий</w:t>
+      </w:r>
+    </w:p>
+    <w:p>
+      <w:pPr>
+        <w:rPr>
+          <w:lang w:val="ru-RU"/>
+        </w:rPr>
+      </w:pPr>
+      <w:r>
+        <w:rPr>
+          <w:lang w:val="ru-RU"/>
+        </w:rPr>
+        <w:t>Знакомый, познакомиться</w:t>
+      </w:r>
+    </w:p>
+    <w:p>
+      <w:pPr>
+        <w:rPr>
+          <w:lang w:val="ru-RU"/>
+        </w:rPr>
+      </w:pPr>
+      <w:r>
+        <w:rPr>
+          <w:lang w:val="ru-RU"/>
+        </w:rPr>
+        <w:t>Культурный</w:t>
+      </w:r>
+    </w:p>
+    <w:p>
+      <w:pPr>
+        <w:rPr>
+          <w:lang w:val="ru-RU"/>
+        </w:rPr>
+      </w:pPr>
+      <w:r>
+        <w:rPr>
+          <w:lang w:val="ru-RU"/>
+        </w:rPr>
+        <w:t xml:space="preserve">Зарабатывать </w:t>
+      </w:r>
+    </w:p>
+    <w:p>
+      <w:pPr>
+        <w:rPr>
+          <w:lang w:val="ru-RU"/>
+        </w:rPr>
+      </w:pPr>
+      <w:r>
+        <w:rPr>
+          <w:lang w:val="ru-RU"/>
+        </w:rPr>
+        <w:t>Портрет</w:t>
+      </w:r>
+    </w:p>
+    <w:p>
+      <w:pPr>
+        <w:rPr>
+          <w:lang w:val="ru-RU"/>
+        </w:rPr>
+      </w:pPr>
+      <w:r>
+        <w:rPr>
+          <w:lang w:val="ru-RU"/>
+        </w:rPr>
+        <w:t>Тусовщик</w:t>
+      </w:r>
+    </w:p>
+    <w:p>
+      <w:pPr>
+        <w:rPr>
+          <w:lang w:val="ru-RU"/>
+        </w:rPr>
+      </w:pPr>
+      <w:r>
+        <w:rPr>
+          <w:lang w:val="ru-RU"/>
+        </w:rPr>
+        <w:t>Политик</w:t>
+      </w:r>
+    </w:p>
+    <w:p>
+      <w:pPr>
+        <w:rPr>
+          <w:lang w:val="ru-RU"/>
+        </w:rPr>
+      </w:pPr>
+      <w:r>
+        <w:rPr>
+          <w:lang w:val="ru-RU"/>
+        </w:rPr>
+        <w:t>Обычные люди</w:t>
+      </w:r>
+    </w:p>
+    <w:p>
+      <w:pPr>
+        <w:rPr>
+          <w:lang w:val="ru-RU"/>
+        </w:rPr>
+      </w:pPr>
+      <w:r>
+        <w:rPr>
+          <w:lang w:val="ru-RU"/>
+        </w:rPr>
+        <w:t>Иметь что-то общее</w:t>
+      </w:r>
+    </w:p>
+    <w:p>
+      <w:pPr>
+        <w:rPr>
+          <w:lang w:val="ru-RU"/>
+        </w:rPr>
+      </w:pPr>
+      <w:r>
+        <w:rPr>
+          <w:lang w:val="ru-RU"/>
+        </w:rPr>
+        <w:t>Шлем</w:t>
+      </w:r>
+    </w:p>
+    <w:p>
+      <w:pPr>
+        <w:rPr>
+          <w:lang w:val="ru-RU"/>
+        </w:rPr>
+      </w:pPr>
+      <w:r>
+        <w:rPr>
+          <w:lang w:val="ru-RU"/>
+        </w:rPr>
+        <w:t>Придерживаться</w:t>
+      </w:r>
+    </w:p>
+    <w:p>
+      <w:pPr>
+        <w:rPr>
+          <w:lang w:val="ru-RU"/>
+        </w:rPr>
+      </w:pPr>
+      <w:r>
+        <w:rPr>
+          <w:lang w:val="ru-RU"/>
+        </w:rPr>
+        <w:t xml:space="preserve">Разница </w:t>
+      </w:r>
+      <w:r>
+        <w:t>tell</w:t>
+      </w:r>
+      <w:r>
+        <w:rPr>
+          <w:lang w:val="ru-RU"/>
+        </w:rPr>
+        <w:t>/</w:t>
+      </w:r>
+      <w:r>
+        <w:t>say</w:t>
+      </w:r>
+    </w:p>
+    <w:p>
+      <w:pPr>
+        <w:rPr>
+          <w:lang w:val="ru-RU"/>
+        </w:rPr>
+      </w:pPr>
+      <w:r>
+        <w:rPr>
+          <w:lang w:val="ru-RU"/>
+        </w:rPr>
+        <w:t xml:space="preserve">Душно, душны консервативный старомодный </w:t>
+      </w:r>
+    </w:p>
+    <w:p>
+      <w:pPr>
+        <w:rPr>
+          <w:lang w:val="ru-RU"/>
+        </w:rPr>
+      </w:pPr>
+      <w:r>
+        <w:rPr>
+          <w:lang w:val="ru-RU"/>
+        </w:rPr>
+        <w:t>Влажный, сырой</w:t>
+      </w:r>
+    </w:p>
+    <w:p>
+      <w:pPr>
+        <w:rPr>
+          <w:lang w:val="ru-RU"/>
+        </w:rPr>
+      </w:pPr>
+      <w:r>
+        <w:rPr>
+          <w:lang w:val="ru-RU"/>
+        </w:rPr>
+        <w:t>На некоторое время, ненадолго</w:t>
+      </w:r>
+    </w:p>
+    <w:p>
+      <w:pPr>
+        <w:rPr>
+          <w:lang w:val="ru-RU"/>
+        </w:rPr>
+      </w:pPr>
+      <w:r>
+        <w:rPr>
+          <w:lang w:val="ru-RU"/>
+        </w:rPr>
+        <w:t>Посидеть(недолго)</w:t>
+      </w:r>
+    </w:p>
+    <w:p>
+      <w:pPr>
+        <w:rPr>
+          <w:lang w:val="ru-RU"/>
+        </w:rPr>
+      </w:pPr>
+      <w:r>
+        <w:rPr>
+          <w:lang w:val="ru-RU"/>
+        </w:rPr>
+        <w:lastRenderedPageBreak/>
+        <w:t>Сопровождать, сопутствовать</w:t>
+      </w:r>
+    </w:p>
+    <w:p>
+      <w:pPr>
+        <w:rPr>
+          <w:lang w:val="ru-RU"/>
+        </w:rPr>
+      </w:pPr>
+      <w:r>
+        <w:rPr>
+          <w:lang w:val="ru-RU"/>
+        </w:rPr>
+        <w:t>Она чувствует как будто ее голова раскалывается</w:t>
+      </w:r>
+    </w:p>
+    <w:p>
+      <w:pPr>
+        <w:rPr>
+          <w:lang w:val="ru-RU"/>
+        </w:rPr>
+      </w:pPr>
+      <w:r>
+        <w:rPr>
+          <w:lang w:val="ru-RU"/>
+        </w:rPr>
+        <w:t>Свидетель, быть свидетелем</w:t>
+      </w:r>
+    </w:p>
+    <w:p>
+      <w:pPr>
+        <w:rPr>
+          <w:lang w:val="ru-RU"/>
+        </w:rPr>
+      </w:pPr>
+      <w:r>
+        <w:rPr>
+          <w:lang w:val="ru-RU"/>
+        </w:rPr>
+        <w:t>Забавный забавлять</w:t>
+      </w:r>
+    </w:p>
+    <w:p>
+      <w:pPr>
+        <w:rPr>
+          <w:lang w:val="ru-RU"/>
+        </w:rPr>
+      </w:pPr>
+      <w:r>
+        <w:rPr>
+          <w:lang w:val="ru-RU"/>
+        </w:rPr>
+        <w:t>Смеху-то</w:t>
+      </w:r>
+    </w:p>
+    <w:p>
+      <w:pPr>
+        <w:rPr>
+          <w:lang w:val="ru-RU"/>
+        </w:rPr>
+      </w:pPr>
+      <w:r>
+        <w:rPr>
+          <w:lang w:val="ru-RU"/>
+        </w:rPr>
+        <w:t>На равных условиях</w:t>
+      </w:r>
+    </w:p>
+    <w:p>
+      <w:pPr>
+        <w:rPr>
+          <w:lang w:val="ru-RU"/>
+        </w:rPr>
+      </w:pPr>
+      <w:r>
+        <w:rPr>
+          <w:lang w:val="ru-RU"/>
+        </w:rPr>
+        <w:t>В неофициальном порядке</w:t>
+      </w:r>
+    </w:p>
+    <w:p>
+      <w:pPr>
+        <w:rPr>
+          <w:lang w:val="ru-RU"/>
+        </w:rPr>
+      </w:pPr>
+      <w:r>
+        <w:rPr>
+          <w:lang w:val="ru-RU"/>
+        </w:rPr>
+        <w:t>Дружески</w:t>
+      </w:r>
+    </w:p>
+    <w:p>
+      <w:pPr>
+        <w:rPr>
+          <w:lang w:val="ru-RU"/>
+        </w:rPr>
+      </w:pPr>
+      <w:r>
+        <w:rPr>
+          <w:lang w:val="ru-RU"/>
+        </w:rPr>
+        <w:t>Окончание заключение вывод</w:t>
+      </w:r>
+    </w:p>
+    <w:p>
+      <w:pPr>
+        <w:rPr>
+          <w:lang w:val="ru-RU"/>
+        </w:rPr>
+      </w:pPr>
+      <w:r>
+        <w:rPr>
+          <w:lang w:val="ru-RU"/>
+        </w:rPr>
+        <w:t>Делать вывод</w:t>
+      </w:r>
+    </w:p>
+    <w:p>
+      <w:pPr>
+        <w:rPr>
+          <w:lang w:val="ru-RU"/>
+        </w:rPr>
+      </w:pPr>
+      <w:r>
+        <w:rPr>
+          <w:lang w:val="ru-RU"/>
+        </w:rPr>
+        <w:t>Делать поспешный вывод</w:t>
+      </w:r>
+    </w:p>
+    <w:p>
+      <w:pPr>
+        <w:rPr>
+          <w:lang w:val="ru-RU"/>
+        </w:rPr>
+      </w:pPr>
+      <w:r>
+        <w:rPr>
+          <w:lang w:val="ru-RU"/>
+        </w:rPr>
+        <w:t>Прийти к заключению</w:t>
+      </w:r>
+    </w:p>
+    <w:p>
+      <w:pPr>
+        <w:rPr>
+          <w:lang w:val="ru-RU"/>
+        </w:rPr>
+      </w:pPr>
+      <w:r>
+        <w:rPr>
+          <w:lang w:val="ru-RU"/>
+        </w:rPr>
+        <w:t>Преодолеть подавить ошеломить</w:t>
+      </w:r>
+    </w:p>
+    <w:p>
+      <w:pPr>
+        <w:rPr>
+          <w:lang w:val="ru-RU"/>
+        </w:rPr>
+      </w:pPr>
+      <w:r>
+        <w:rPr>
+          <w:lang w:val="ru-RU"/>
+        </w:rPr>
+        <w:t>Изредка иногда</w:t>
+      </w:r>
+    </w:p>
+    <w:p>
+      <w:pPr>
+        <w:rPr>
+          <w:lang w:val="ru-RU"/>
+        </w:rPr>
+      </w:pPr>
+      <w:r>
+        <w:rPr>
+          <w:lang w:val="ru-RU"/>
+        </w:rPr>
+        <w:t>По случаю чего-то</w:t>
+      </w:r>
+    </w:p>
+    <w:p>
+      <w:pPr>
+        <w:rPr>
+          <w:lang w:val="ru-RU"/>
+        </w:rPr>
+      </w:pPr>
+      <w:r>
+        <w:rPr>
+          <w:lang w:val="ru-RU"/>
+        </w:rPr>
+        <w:t>Неоднократно</w:t>
+      </w:r>
+    </w:p>
+    <w:p>
+      <w:pPr>
+        <w:rPr>
+          <w:lang w:val="ru-RU"/>
+        </w:rPr>
+      </w:pPr>
+      <w:r>
+        <w:rPr>
+          <w:lang w:val="ru-RU"/>
+        </w:rPr>
+        <w:t>Грубо говоря</w:t>
+      </w:r>
+    </w:p>
+    <w:p>
+      <w:pPr>
+        <w:rPr>
+          <w:lang w:val="ru-RU"/>
+        </w:rPr>
+      </w:pPr>
+      <w:r>
+        <w:rPr>
+          <w:lang w:val="ru-RU"/>
+        </w:rPr>
+        <w:t>Мягко говоря</w:t>
+      </w:r>
+    </w:p>
+    <w:p>
+      <w:pPr>
+        <w:rPr>
+          <w:lang w:val="ru-RU"/>
+        </w:rPr>
+      </w:pPr>
+      <w:r>
+        <w:rPr>
+          <w:lang w:val="ru-RU"/>
+        </w:rPr>
+        <w:t>Применять использовать(напр оружие)</w:t>
+      </w:r>
+    </w:p>
+    <w:p>
+      <w:pPr>
+        <w:rPr>
+          <w:lang w:val="ru-RU"/>
+        </w:rPr>
+      </w:pPr>
+      <w:r>
+        <w:rPr>
+          <w:lang w:val="ru-RU"/>
+        </w:rPr>
+        <w:t>Обоснованный</w:t>
+      </w:r>
+    </w:p>
+    <w:p>
+      <w:pPr>
+        <w:rPr>
+          <w:lang w:val="ru-RU"/>
+        </w:rPr>
+      </w:pPr>
+      <w:r>
+        <w:rPr>
+          <w:lang w:val="ru-RU"/>
+        </w:rPr>
+        <w:t>Кодекс поведения</w:t>
+      </w:r>
+    </w:p>
+    <w:p>
+      <w:pPr>
+        <w:rPr>
+          <w:lang w:val="ru-RU"/>
+        </w:rPr>
+      </w:pPr>
+      <w:r>
+        <w:rPr>
+          <w:lang w:val="ru-RU"/>
+        </w:rPr>
+        <w:t>Привет(неформально)</w:t>
+      </w:r>
+    </w:p>
+    <w:p>
+      <w:pPr>
+        <w:rPr>
+          <w:lang w:val="ru-RU"/>
+        </w:rPr>
+      </w:pPr>
+      <w:r>
+        <w:rPr>
+          <w:lang w:val="ru-RU"/>
+        </w:rPr>
+        <w:t>Полный целый полнота целое</w:t>
+      </w:r>
+    </w:p>
+    <w:p>
+      <w:pPr>
+        <w:rPr>
+          <w:lang w:val="ru-RU"/>
+        </w:rPr>
+      </w:pPr>
+      <w:r>
+        <w:rPr>
+          <w:lang w:val="ru-RU"/>
+        </w:rPr>
+        <w:t>Полностью согласен с вашим мнением</w:t>
+      </w:r>
       <w:bookmarkStart w:id="0" w:name="_GoBack"/>
       <w:bookmarkEnd w:id="0"/>
-    </w:p>
-    <w:p>
-      <w:pPr>
-        <w:rPr>
-          <w:lang w:val="ru-RU"/>
-        </w:rPr>
-      </w:pPr>
-      <w:r>
-        <w:rPr>
-          <w:lang w:val="ru-RU"/>
-        </w:rPr>
-        <w:t xml:space="preserve">Появляться </w:t>
-      </w:r>
-    </w:p>
-    <w:p>
-      <w:pPr>
-        <w:rPr>
-          <w:lang w:val="ru-RU"/>
-        </w:rPr>
-      </w:pPr>
-      <w:r>
-        <w:rPr>
-          <w:lang w:val="ru-RU"/>
-        </w:rPr>
-        <w:t xml:space="preserve">Редко </w:t>
-      </w:r>
-    </w:p>
-    <w:p>
-      <w:pPr>
-        <w:rPr>
-          <w:lang w:val="ru-RU"/>
-        </w:rPr>
-      </w:pPr>
-      <w:r>
-        <w:rPr>
-          <w:lang w:val="ru-RU"/>
-        </w:rPr>
-        <w:t>Редкий</w:t>
-      </w:r>
-    </w:p>
-    <w:p>
-      <w:pPr>
-        <w:rPr>
-          <w:lang w:val="ru-RU"/>
-        </w:rPr>
-      </w:pPr>
-      <w:r>
-        <w:rPr>
-          <w:lang w:val="ru-RU"/>
-        </w:rPr>
-        <w:t>Казаться</w:t>
-      </w:r>
-    </w:p>
-    <w:p>
-      <w:pPr>
-        <w:rPr>
-          <w:lang w:val="ru-RU"/>
-        </w:rPr>
-      </w:pPr>
-      <w:r>
-        <w:rPr>
-          <w:lang w:val="ru-RU"/>
-        </w:rPr>
-        <w:t>Песочный замок</w:t>
-      </w:r>
-    </w:p>
-    <w:p>
-      <w:pPr>
-        <w:rPr>
-          <w:lang w:val="ru-RU"/>
-        </w:rPr>
-      </w:pPr>
-      <w:r>
-        <w:rPr>
-          <w:lang w:val="ru-RU"/>
-        </w:rPr>
-        <w:t>Плавать под парусом</w:t>
-      </w:r>
-    </w:p>
-    <w:p>
-      <w:pPr>
-        <w:rPr>
-          <w:lang w:val="ru-RU"/>
-        </w:rPr>
-      </w:pPr>
-      <w:r>
-        <w:rPr>
-          <w:lang w:val="ru-RU"/>
-        </w:rPr>
-        <w:t>Мимо</w:t>
-      </w:r>
-    </w:p>
-    <w:p>
-      <w:pPr>
-        <w:rPr>
-          <w:lang w:val="ru-RU"/>
-        </w:rPr>
-      </w:pPr>
-      <w:r>
-        <w:rPr>
-          <w:lang w:val="ru-RU"/>
-        </w:rPr>
-        <w:t xml:space="preserve">До пока до тех пор </w:t>
-      </w:r>
-    </w:p>
-    <w:p>
-      <w:pPr>
-        <w:rPr>
-          <w:lang w:val="ru-RU"/>
-        </w:rPr>
-      </w:pPr>
-      <w:r>
-        <w:rPr>
-          <w:lang w:val="ru-RU"/>
-        </w:rPr>
-        <w:t xml:space="preserve">Грабитель </w:t>
-      </w:r>
-    </w:p>
-    <w:p>
-      <w:pPr>
-        <w:rPr>
-          <w:lang w:val="ru-RU"/>
-        </w:rPr>
-      </w:pPr>
-      <w:r>
-        <w:rPr>
-          <w:lang w:val="ru-RU"/>
-        </w:rPr>
-        <w:t>Болтать по телефону</w:t>
-      </w:r>
-    </w:p>
-    <w:p>
-      <w:pPr>
-        <w:rPr>
-          <w:lang w:val="ru-RU"/>
-        </w:rPr>
-      </w:pPr>
-      <w:r>
-        <w:rPr>
-          <w:lang w:val="ru-RU"/>
-        </w:rPr>
-        <w:t xml:space="preserve">Вздремнуть </w:t>
-      </w:r>
-    </w:p>
-    <w:p>
-      <w:pPr>
-        <w:rPr>
-          <w:lang w:val="ru-RU"/>
-        </w:rPr>
-      </w:pPr>
-      <w:r>
-        <w:rPr>
-          <w:lang w:val="ru-RU"/>
-        </w:rPr>
-        <w:t>Еда на вынос</w:t>
-      </w:r>
-    </w:p>
-    <w:p>
-      <w:pPr>
-        <w:rPr>
-          <w:lang w:val="ru-RU"/>
-        </w:rPr>
-      </w:pPr>
-      <w:r>
-        <w:rPr>
-          <w:lang w:val="ru-RU"/>
-        </w:rPr>
-        <w:t>Валяться в постели</w:t>
-      </w:r>
-    </w:p>
-    <w:p>
-      <w:pPr>
-        <w:rPr>
-          <w:lang w:val="ru-RU"/>
-        </w:rPr>
-      </w:pPr>
-      <w:r>
-        <w:rPr>
-          <w:lang w:val="ru-RU"/>
-        </w:rPr>
-        <w:t>Есть еду на вынос</w:t>
-      </w:r>
-    </w:p>
-    <w:p>
-      <w:pPr>
-        <w:rPr>
-          <w:lang w:val="ru-RU"/>
-        </w:rPr>
-      </w:pPr>
-      <w:r>
-        <w:rPr>
-          <w:lang w:val="ru-RU"/>
-        </w:rPr>
-        <w:t>4 ответа на спасибо</w:t>
-      </w:r>
-    </w:p>
-    <w:p>
-      <w:pPr>
-        <w:rPr>
-          <w:lang w:val="ru-RU"/>
-        </w:rPr>
-      </w:pPr>
-      <w:r>
-        <w:rPr>
-          <w:lang w:val="ru-RU"/>
-        </w:rPr>
-        <w:t>В плохом настроении</w:t>
-      </w:r>
-    </w:p>
-    <w:p>
-      <w:pPr>
-        <w:rPr>
-          <w:lang w:val="ru-RU"/>
-        </w:rPr>
-      </w:pPr>
-      <w:r>
-        <w:rPr>
-          <w:lang w:val="ru-RU"/>
-        </w:rPr>
-        <w:t>Быть уверенным в себе</w:t>
-      </w:r>
-    </w:p>
-    <w:p>
-      <w:pPr>
-        <w:rPr>
-          <w:lang w:val="ru-RU"/>
-        </w:rPr>
-      </w:pPr>
-      <w:r>
-        <w:rPr>
-          <w:lang w:val="ru-RU"/>
-        </w:rPr>
-        <w:t>Готовиться к чему-то</w:t>
-      </w:r>
-    </w:p>
-    <w:p>
-      <w:pPr>
-        <w:rPr>
-          <w:lang w:val="ru-RU"/>
-        </w:rPr>
-      </w:pPr>
-      <w:r>
-        <w:rPr>
-          <w:lang w:val="ru-RU"/>
-        </w:rPr>
-        <w:t>Быть готовым</w:t>
-      </w:r>
-    </w:p>
-    <w:p>
-      <w:pPr>
-        <w:rPr>
-          <w:lang w:val="ru-RU"/>
-        </w:rPr>
-      </w:pPr>
-      <w:r>
-        <w:rPr>
-          <w:lang w:val="ru-RU"/>
-        </w:rPr>
-        <w:t xml:space="preserve">Уверенный в </w:t>
-      </w:r>
-    </w:p>
-    <w:p>
-      <w:pPr>
-        <w:rPr>
-          <w:lang w:val="ru-RU"/>
-        </w:rPr>
-      </w:pPr>
-      <w:r>
-        <w:rPr>
-          <w:lang w:val="ru-RU"/>
-        </w:rPr>
-        <w:t>Продвигаться вперед, приводить в движение</w:t>
-      </w:r>
-    </w:p>
-    <w:p>
-      <w:pPr>
-        <w:rPr>
-          <w:lang w:val="ru-RU"/>
-        </w:rPr>
-      </w:pPr>
-      <w:r>
-        <w:rPr>
-          <w:lang w:val="ru-RU"/>
-        </w:rPr>
-        <w:t>Подбивать других</w:t>
-      </w:r>
-    </w:p>
-    <w:p>
-      <w:pPr>
-        <w:rPr>
-          <w:lang w:val="ru-RU"/>
-        </w:rPr>
-      </w:pPr>
-      <w:r>
-        <w:rPr>
-          <w:lang w:val="ru-RU"/>
-        </w:rPr>
-        <w:t>Упорно желать чего-то</w:t>
-      </w:r>
-    </w:p>
-    <w:p>
-      <w:pPr>
-        <w:rPr>
-          <w:lang w:val="ru-RU"/>
-        </w:rPr>
-      </w:pPr>
-      <w:r>
-        <w:rPr>
-          <w:lang w:val="ru-RU"/>
-        </w:rPr>
-        <w:t>Презирать</w:t>
-      </w:r>
-    </w:p>
-    <w:p>
-      <w:pPr>
-        <w:rPr>
-          <w:lang w:val="ru-RU"/>
-        </w:rPr>
-      </w:pPr>
-      <w:r>
-        <w:rPr>
-          <w:lang w:val="ru-RU"/>
-        </w:rPr>
-        <w:lastRenderedPageBreak/>
-        <w:t xml:space="preserve">Установить себе цель </w:t>
-      </w:r>
-    </w:p>
-    <w:p>
-      <w:pPr>
-        <w:rPr>
-          <w:lang w:val="ru-RU"/>
-        </w:rPr>
-      </w:pPr>
-      <w:r>
-        <w:rPr>
-          <w:lang w:val="ru-RU"/>
-        </w:rPr>
-        <w:t>Скупой</w:t>
-      </w:r>
-    </w:p>
-    <w:p>
-      <w:pPr>
-        <w:rPr>
-          <w:lang w:val="ru-RU"/>
-        </w:rPr>
-      </w:pPr>
-      <w:r>
-        <w:rPr>
-          <w:lang w:val="ru-RU"/>
-        </w:rPr>
-        <w:t>Жадный</w:t>
-      </w:r>
-    </w:p>
-    <w:p>
-      <w:pPr>
-        <w:rPr>
-          <w:lang w:val="ru-RU"/>
-        </w:rPr>
-      </w:pPr>
-      <w:r>
-        <w:rPr>
-          <w:lang w:val="ru-RU"/>
-        </w:rPr>
-        <w:t>Скряга</w:t>
-      </w:r>
-    </w:p>
-    <w:p>
-      <w:pPr>
-        <w:rPr>
-          <w:lang w:val="ru-RU"/>
-        </w:rPr>
-      </w:pPr>
-      <w:r>
-        <w:rPr>
-          <w:lang w:val="ru-RU"/>
-        </w:rPr>
-        <w:t>Незаконно</w:t>
-      </w:r>
+      <w:r>
+        <w:rPr>
+          <w:lang w:val="ru-RU"/>
+        </w:rPr>
+        <w:t xml:space="preserve"> </w:t>
+      </w:r>
+    </w:p>
+    <w:p>
+      <w:pPr>
+        <w:rPr>
+          <w:color w:val="FF0000"/>
+          <w:lang w:val="ru-RU"/>
+        </w:rPr>
+      </w:pPr>
+    </w:p>
+    <w:p>
+      <w:pPr>
+        <w:rPr>
+          <w:lang w:val="ru-RU"/>
+        </w:rPr>
+      </w:pPr>
     </w:p>
     <w:sectPr>
       <w:pgSz w:w="12240" w:h="15840"/>
